--- a/pflanzliche Zellkulturen.docx
+++ b/pflanzliche Zellkulturen.docx
@@ -40,27 +40,14 @@
       <w:r>
         <w:t xml:space="preserve">Tabelle </w:t>
       </w:r>
-      <w:r>
-        <w:fldChar w:fldCharType="begin"/>
-      </w:r>
-      <w:r>
-        <w:instrText xml:space="preserve"> SEQ Tabelle \* ARABIC </w:instrText>
-      </w:r>
-      <w:r>
-        <w:fldChar w:fldCharType="separate"/>
-      </w:r>
-      <w:r>
-        <w:rPr>
-          <w:noProof/>
-        </w:rPr>
-        <w:t>1</w:t>
-      </w:r>
-      <w:r>
-        <w:rPr>
-          <w:noProof/>
-        </w:rPr>
-        <w:fldChar w:fldCharType="end"/>
-      </w:r>
+      <w:fldSimple w:instr=" SEQ Tabelle \* ARABIC ">
+        <w:r>
+          <w:rPr>
+            <w:noProof/>
+          </w:rPr>
+          <w:t>1</w:t>
+        </w:r>
+      </w:fldSimple>
       <w:r>
         <w:t>: Alle Ansätze mit ihren jeweiligen Mengen, Konzentrationen und in Relation gesetzt</w:t>
       </w:r>
@@ -1248,27 +1235,14 @@
       <w:r>
         <w:t xml:space="preserve">Abbildung </w:t>
       </w:r>
-      <w:r>
-        <w:fldChar w:fldCharType="begin"/>
-      </w:r>
-      <w:r>
-        <w:instrText xml:space="preserve"> SEQ Abbildung \* ARABIC </w:instrText>
-      </w:r>
-      <w:r>
-        <w:fldChar w:fldCharType="separate"/>
-      </w:r>
-      <w:r>
-        <w:rPr>
-          <w:noProof/>
-        </w:rPr>
-        <w:t>1</w:t>
-      </w:r>
-      <w:r>
-        <w:rPr>
-          <w:noProof/>
-        </w:rPr>
-        <w:fldChar w:fldCharType="end"/>
-      </w:r>
+      <w:fldSimple w:instr=" SEQ Abbildung \* ARABIC ">
+        <w:r>
+          <w:rPr>
+            <w:noProof/>
+          </w:rPr>
+          <w:t>1</w:t>
+        </w:r>
+      </w:fldSimple>
       <w:r>
         <w:t>:</w:t>
       </w:r>
@@ -1339,27 +1313,14 @@
       <w:r>
         <w:t xml:space="preserve">Abbildung </w:t>
       </w:r>
-      <w:r>
-        <w:fldChar w:fldCharType="begin"/>
-      </w:r>
-      <w:r>
-        <w:instrText xml:space="preserve"> SEQ Abbildung \* ARABIC </w:instrText>
-      </w:r>
-      <w:r>
-        <w:fldChar w:fldCharType="separate"/>
-      </w:r>
-      <w:r>
-        <w:rPr>
-          <w:noProof/>
-        </w:rPr>
-        <w:t>2</w:t>
-      </w:r>
-      <w:r>
-        <w:rPr>
-          <w:noProof/>
-        </w:rPr>
-        <w:fldChar w:fldCharType="end"/>
-      </w:r>
+      <w:fldSimple w:instr=" SEQ Abbildung \* ARABIC ">
+        <w:r>
+          <w:rPr>
+            <w:noProof/>
+          </w:rPr>
+          <w:t>2</w:t>
+        </w:r>
+      </w:fldSimple>
       <w:r>
         <w:t xml:space="preserve">: </w:t>
       </w:r>
@@ -1436,27 +1397,14 @@
       <w:r>
         <w:t xml:space="preserve">Abbildung </w:t>
       </w:r>
-      <w:r>
-        <w:fldChar w:fldCharType="begin"/>
-      </w:r>
-      <w:r>
-        <w:instrText xml:space="preserve"> SEQ Abbildung \* ARABIC </w:instrText>
-      </w:r>
-      <w:r>
-        <w:fldChar w:fldCharType="separate"/>
-      </w:r>
-      <w:r>
-        <w:rPr>
-          <w:noProof/>
-        </w:rPr>
-        <w:t>3</w:t>
-      </w:r>
-      <w:r>
-        <w:rPr>
-          <w:noProof/>
-        </w:rPr>
-        <w:fldChar w:fldCharType="end"/>
-      </w:r>
+      <w:fldSimple w:instr=" SEQ Abbildung \* ARABIC ">
+        <w:r>
+          <w:rPr>
+            <w:noProof/>
+          </w:rPr>
+          <w:t>3</w:t>
+        </w:r>
+      </w:fldSimple>
       <w:r>
         <w:t xml:space="preserve">: </w:t>
       </w:r>
@@ -1470,13 +1418,7 @@
         <w:t xml:space="preserve"> der pflanzlichen Zellkultur</w:t>
       </w:r>
       <w:r>
-        <w:t xml:space="preserve">(Wegen Befallen von Nährboden durch Bakterien wurde der Ansatz von Gruppe </w:t>
-      </w:r>
-      <w:r>
-        <w:t>C</w:t>
-      </w:r>
-      <w:r>
-        <w:t xml:space="preserve"> fotografiert) </w:t>
+        <w:t xml:space="preserve">(Wegen Befallen von Nährboden durch Bakterien wurde der Ansatz von Gruppe C fotografiert) </w:t>
       </w:r>
     </w:p>
     <w:p>
@@ -1549,27 +1491,14 @@
       <w:r>
         <w:t xml:space="preserve">Abbildung </w:t>
       </w:r>
-      <w:r>
-        <w:fldChar w:fldCharType="begin"/>
-      </w:r>
-      <w:r>
-        <w:instrText xml:space="preserve"> SEQ Abbildung \* ARABIC </w:instrText>
-      </w:r>
-      <w:r>
-        <w:fldChar w:fldCharType="separate"/>
-      </w:r>
-      <w:r>
-        <w:rPr>
-          <w:noProof/>
-        </w:rPr>
-        <w:t>4</w:t>
-      </w:r>
-      <w:r>
-        <w:rPr>
-          <w:noProof/>
-        </w:rPr>
-        <w:fldChar w:fldCharType="end"/>
-      </w:r>
+      <w:fldSimple w:instr=" SEQ Abbildung \* ARABIC ">
+        <w:r>
+          <w:rPr>
+            <w:noProof/>
+          </w:rPr>
+          <w:t>4</w:t>
+        </w:r>
+      </w:fldSimple>
       <w:r>
         <w:t xml:space="preserve">: </w:t>
       </w:r>
@@ -1644,27 +1573,14 @@
       <w:r>
         <w:t xml:space="preserve">Abbildung </w:t>
       </w:r>
-      <w:r>
-        <w:fldChar w:fldCharType="begin"/>
-      </w:r>
-      <w:r>
-        <w:instrText xml:space="preserve"> SEQ Abbildung \* ARABIC </w:instrText>
-      </w:r>
-      <w:r>
-        <w:fldChar w:fldCharType="separate"/>
-      </w:r>
-      <w:r>
-        <w:rPr>
-          <w:noProof/>
-        </w:rPr>
-        <w:t>5</w:t>
-      </w:r>
-      <w:r>
-        <w:rPr>
-          <w:noProof/>
-        </w:rPr>
-        <w:fldChar w:fldCharType="end"/>
-      </w:r>
+      <w:fldSimple w:instr=" SEQ Abbildung \* ARABIC ">
+        <w:r>
+          <w:rPr>
+            <w:noProof/>
+          </w:rPr>
+          <w:t>5</w:t>
+        </w:r>
+      </w:fldSimple>
       <w:r>
         <w:t xml:space="preserve">: </w:t>
       </w:r>
@@ -1740,27 +1656,14 @@
       <w:r>
         <w:t xml:space="preserve">Abbildung </w:t>
       </w:r>
-      <w:r>
-        <w:fldChar w:fldCharType="begin"/>
-      </w:r>
-      <w:r>
-        <w:instrText xml:space="preserve"> SEQ Abbildung \* ARABIC </w:instrText>
-      </w:r>
-      <w:r>
-        <w:fldChar w:fldCharType="separate"/>
-      </w:r>
-      <w:r>
-        <w:rPr>
-          <w:noProof/>
-        </w:rPr>
-        <w:t>6</w:t>
-      </w:r>
-      <w:r>
-        <w:rPr>
-          <w:noProof/>
-        </w:rPr>
-        <w:fldChar w:fldCharType="end"/>
-      </w:r>
+      <w:fldSimple w:instr=" SEQ Abbildung \* ARABIC ">
+        <w:r>
+          <w:rPr>
+            <w:noProof/>
+          </w:rPr>
+          <w:t>6</w:t>
+        </w:r>
+      </w:fldSimple>
       <w:r>
         <w:t xml:space="preserve">: </w:t>
       </w:r>
@@ -1834,27 +1737,14 @@
       <w:r>
         <w:t xml:space="preserve">Abbildung </w:t>
       </w:r>
-      <w:r>
-        <w:fldChar w:fldCharType="begin"/>
-      </w:r>
-      <w:r>
-        <w:instrText xml:space="preserve"> SEQ Abbildung \* ARABIC </w:instrText>
-      </w:r>
-      <w:r>
-        <w:fldChar w:fldCharType="separate"/>
-      </w:r>
-      <w:r>
-        <w:rPr>
-          <w:noProof/>
-        </w:rPr>
-        <w:t>7</w:t>
-      </w:r>
-      <w:r>
-        <w:rPr>
-          <w:noProof/>
-        </w:rPr>
-        <w:fldChar w:fldCharType="end"/>
-      </w:r>
+      <w:fldSimple w:instr=" SEQ Abbildung \* ARABIC ">
+        <w:r>
+          <w:rPr>
+            <w:noProof/>
+          </w:rPr>
+          <w:t>7</w:t>
+        </w:r>
+      </w:fldSimple>
       <w:r>
         <w:t xml:space="preserve">: </w:t>
       </w:r>
@@ -1928,27 +1818,14 @@
       <w:r>
         <w:t xml:space="preserve">Abbildung </w:t>
       </w:r>
-      <w:r>
-        <w:fldChar w:fldCharType="begin"/>
-      </w:r>
-      <w:r>
-        <w:instrText xml:space="preserve"> SEQ Abbildung \* ARABIC </w:instrText>
-      </w:r>
-      <w:r>
-        <w:fldChar w:fldCharType="separate"/>
-      </w:r>
-      <w:r>
-        <w:rPr>
-          <w:noProof/>
-        </w:rPr>
-        <w:t>8</w:t>
-      </w:r>
-      <w:r>
-        <w:rPr>
-          <w:noProof/>
-        </w:rPr>
-        <w:fldChar w:fldCharType="end"/>
-      </w:r>
+      <w:fldSimple w:instr=" SEQ Abbildung \* ARABIC ">
+        <w:r>
+          <w:rPr>
+            <w:noProof/>
+          </w:rPr>
+          <w:t>8</w:t>
+        </w:r>
+      </w:fldSimple>
       <w:r>
         <w:t xml:space="preserve">: </w:t>
       </w:r>
@@ -2009,7 +1886,7 @@
         <w:t>1-Naphylessigsäure (</w:t>
       </w:r>
       <w:r>
-        <w:t xml:space="preserve">NES) wirkt in der Pflanze wie das natürliche Phytohormone Auxin. Benzylaminopurin (BAP) wirkt wie das Phytohormon Cytokinin. Auxin wird im Apikalmeristem des Sprosses gebildet und steigert vor allem das Sprosswachstum. Cytokinin  wird in den Wurzelspitzen gebildet und steigert das Wurzelwachstum. </w:t>
+        <w:t xml:space="preserve">NES) wirkt in der Pflanze wie das natürliche Phytohormon Auxin. Benzylaminopurin (BAP) wirkt wie das Phytohormon Cytokinin. Auxin wird im Apikalmeristem des Sprosses gebildet und steigert vor allem das Sprosswachstum. Cytokinin  wird in den Wurzelspitzen gebildet und steigert das Wurzelwachstum. </w:t>
       </w:r>
     </w:p>
     <w:p>
@@ -2097,54 +1974,57 @@
       </w:r>
       <w:r>
         <w:lastRenderedPageBreak/>
-        <w:t xml:space="preserve">Mengen an Phytohormonen wäre ein anderes Ergebnis zu erwarten. Wegen der größeren Menge an BAP wäre ein verstärktes Wurzelwachstum zu erwarten. Dieses fehlt. </w:t>
-      </w:r>
-      <w:r>
-        <w:t xml:space="preserve">Das kleine Kalluswachstum war wegen der kleineren Menge an NES zu erwarten. Da NES vorhanden war konnte Kallus wachsen. Durch die größere Konzentration an BAP wurde es jedoch stark gehemmt. Entgegen der durch die anderen Ergebnisse bestätigte Annahme wuchsen trotz der größeren BAP-Konzentration keine Wurzelansätze. </w:t>
-      </w:r>
-    </w:p>
-    <w:p>
-      <w:pPr>
-        <w:pStyle w:val="Textkrper"/>
-      </w:pPr>
-      <w:r>
-        <w:t>In Ansatz 6 (Abbildung 7) befand sich kein ein Verhältnis von 0:1</w:t>
-      </w:r>
-      <w:r>
-        <w:t xml:space="preserve"> (Tabelle 1)</w:t>
-      </w:r>
-      <w:r>
-        <w:t xml:space="preserve">. Es ist ein verstärktes Wurzelwachstum und kein Kalluswachstum zu sehen. Ohne NES kann kein Kallus wachsen und das BAP wurde nicht gehemmt. </w:t>
-      </w:r>
-    </w:p>
-    <w:p>
-      <w:pPr>
-        <w:pStyle w:val="Textkrper"/>
-      </w:pPr>
-      <w:r>
-        <w:t xml:space="preserve">Ansatz 7 (Abbildung 6) enthielt ein Verhältnis von 1:20 (Tabelle 1). Es entstand eine kleine Menge an Kallus und kurze Wurzelansätze. Trotz der 20-fachen Menge an BAP ist das Wurzelwachstum sehr gering. Das Kalluswachstum ist stark gehemmt. Es scheint eine viel größere Konzentration von BAP im Verhältnis zu NES steigert nicht das Wurzelwachstum der Zellkultur. </w:t>
-      </w:r>
-    </w:p>
-    <w:p>
-      <w:pPr>
-        <w:pStyle w:val="Textkrper"/>
-      </w:pPr>
-      <w:r>
-        <w:t xml:space="preserve">Ansatz 8 (Abbildung 8) wurde mit einem Nährboden, dessen Verhältnis 1:2 (Tabelle 1) betrug, versehen. Es bildeten sich kleine Mengen an Kallus und Wurzelansätzen. Zusätzliche wuchsen mehrere im Vergleich zu Ansatz 4 (Abbildung 4) größere Blätter. </w:t>
-      </w:r>
-    </w:p>
-    <w:p>
-      <w:pPr>
-        <w:pStyle w:val="Textkrper"/>
-      </w:pPr>
-      <w:r>
-        <w:t xml:space="preserve">Für die pflanzliche Zellkultur ist ein genaues Verhältnis der synthetischen Phytohormone wichtig. </w:t>
-      </w:r>
-      <w:r>
-        <w:t xml:space="preserve">Nur mit ihm können neue grüne Blätter wachsen. In einer gegebenen Zeit kann das Blattstück nur eine fixe Menge an Wachstum vollziehen. An den Mengen an Wachstum in den verschiedenen Ansätzen ist dies zu sehen. Ansatz 2 zeigt einen 100 prozentigen Kalluswachstum. Ansatz 3 eine etwas kleinere Menge an Kalluswachstum. Zusätzlich dazu etwas Wurzelwachstum. Die Gesamtmenge an Wachstum bleibt die selbe. Um Blätterwachstum zu erzeugen ist ein Verhältnis von 2:1 oder 1:2 notwendig. Ohne dieses genaue Verhältnis findet die Differenzierung der neu gebildeten Zellen nicht statt. Das Verhältnis 1:2 aus Ansatz 8 zeigt das größte Blattwachstum. </w:t>
+        <w:t>Mengen an Phytohormonen wäre ein anderes Ergebnis zu erwarten. Wegen d</w:t>
       </w:r>
       <w:bookmarkStart w:id="0" w:name="_GoBack"/>
       <w:bookmarkEnd w:id="0"/>
+      <w:r>
+        <w:t xml:space="preserve">er größeren Menge an BAP wäre ein verstärktes Wurzelwachstum zu erwarten. Dieses fehlt. </w:t>
+      </w:r>
+      <w:r>
+        <w:t xml:space="preserve">Das kleine Kalluswachstum war wegen der kleineren Menge an NES zu erwarten. Da NES vorhanden war konnte Kallus wachsen. Durch die größere Konzentration an BAP wurde es jedoch stark gehemmt. Entgegen der durch die anderen Ergebnisse bestätigte Annahme wuchsen trotz der größeren BAP-Konzentration keine Wurzelansätze. </w:t>
+      </w:r>
+    </w:p>
+    <w:p>
+      <w:pPr>
+        <w:pStyle w:val="Textkrper"/>
+      </w:pPr>
+      <w:r>
+        <w:t>In Ansatz 6 (Abbildung 7) befand sich kein ein Verhältnis von 0:1</w:t>
+      </w:r>
+      <w:r>
+        <w:t xml:space="preserve"> (Tabelle 1)</w:t>
+      </w:r>
+      <w:r>
+        <w:t xml:space="preserve">. Es ist ein verstärktes Wurzelwachstum und kein Kalluswachstum zu sehen. Ohne NES kann kein Kallus wachsen und das BAP wurde nicht gehemmt. </w:t>
+      </w:r>
+    </w:p>
+    <w:p>
+      <w:pPr>
+        <w:pStyle w:val="Textkrper"/>
+      </w:pPr>
+      <w:r>
+        <w:t xml:space="preserve">Ansatz 7 (Abbildung 6) enthielt ein Verhältnis von 1:20 (Tabelle 1). Es entstand eine kleine Menge an Kallus und kurze Wurzelansätze. Trotz der 20-fachen Menge an BAP ist das Wurzelwachstum sehr gering. Das Kalluswachstum ist stark gehemmt. Es scheint eine viel größere Konzentration von BAP im Verhältnis zu NES steigert nicht das Wurzelwachstum der Zellkultur. </w:t>
+      </w:r>
+    </w:p>
+    <w:p>
+      <w:pPr>
+        <w:pStyle w:val="Textkrper"/>
+      </w:pPr>
+      <w:r>
+        <w:t xml:space="preserve">Ansatz 8 (Abbildung 8) wurde mit einem Nährboden, dessen Verhältnis 1:2 (Tabelle 1) betrug, versehen. Es bildeten sich kleine Mengen an Kallus und Wurzelansätzen. Zusätzliche wuchsen mehrere im Vergleich zu Ansatz 4 (Abbildung 4) größere Blätter. </w:t>
+      </w:r>
+    </w:p>
+    <w:p>
+      <w:pPr>
+        <w:pStyle w:val="Textkrper"/>
+      </w:pPr>
+      <w:r>
+        <w:t xml:space="preserve">Für die pflanzliche Zellkultur ist ein genaues Verhältnis der synthetischen Phytohormone wichtig. </w:t>
+      </w:r>
+      <w:r>
+        <w:t xml:space="preserve">Nur mit ihm können neue grüne Blätter wachsen. In einer gegebenen Zeit kann das Blattstück nur eine fixe Menge an Wachstum vollziehen. An den Mengen an Wachstum in den verschiedenen Ansätzen ist dies zu sehen. Ansatz 2 zeigt einen 100 prozentigen Kalluswachstum. Ansatz 3 eine etwas kleinere Menge an Kalluswachstum. Zusätzlich dazu etwas Wurzelwachstum. Die Gesamtmenge an Wachstum bleibt die selbe. Um Blätterwachstum zu erzeugen ist ein Verhältnis von 2:1 oder 1:2 notwendig. Ohne dieses genaue Verhältnis findet die Differenzierung der neu gebildeten Zellen nicht statt. Das Verhältnis 1:2 aus Ansatz 8 zeigt das größte Blattwachstum. </w:t>
+      </w:r>
     </w:p>
     <w:p>
       <w:pPr>
